--- a/public/docs/rce-solo-deducible-objecion.docx
+++ b/public/docs/rce-solo-deducible-objecion.docx
@@ -190,28 +190,6 @@
           <w:lang w:val="es-CO"/>
         </w:rPr>
         <w:t>{telefonoEmpresa}</w:t>
-      </w:r>
-    </w:p>
-    <w:p>
-      <w:pPr>
-        <w:pStyle w:val="18"/>
-        <w:rPr>
-          <w:rFonts w:hint="default"/>
-          <w:b w:val="0"/>
-          <w:bCs w:val="0"/>
-          <w:highlight w:val="none"/>
-          <w:lang w:val="es-CO"/>
-        </w:rPr>
-      </w:pPr>
-      <w:r>
-        <w:rPr>
-          <w:rFonts w:hint="default"/>
-          <w:b w:val="0"/>
-          <w:bCs w:val="0"/>
-          <w:highlight w:val="none"/>
-          <w:lang w:val="es-CO"/>
-        </w:rPr>
-        <w:t>{ciudadEmpresa}</w:t>
       </w:r>
     </w:p>
     <w:p>
@@ -412,16 +390,18 @@
         <w:pStyle w:val="10"/>
         <w:bidi w:val="0"/>
         <w:rPr>
-          <w:rFonts w:hint="default"/>
-          <w:lang w:val="es-CO"/>
-        </w:rPr>
-      </w:pPr>
-      <w:r>
-        <w:rPr>
-          <w:rFonts w:hint="default"/>
-          <w:lang w:val="es-CO"/>
-        </w:rPr>
-        <w:t>{contenidoHechos}</w:t>
+          <w:rStyle w:val="3"/>
+          <w:rFonts w:hint="default"/>
+          <w:lang w:val="es-CO"/>
+        </w:rPr>
+      </w:pPr>
+      <w:r>
+        <w:rPr>
+          <w:rStyle w:val="3"/>
+          <w:rFonts w:hint="default"/>
+          <w:lang w:val="es-CO"/>
+        </w:rPr>
+        <w:t>{#hechos}</w:t>
       </w:r>
     </w:p>
     <w:p>
@@ -429,10 +409,19 @@
         <w:pStyle w:val="10"/>
         <w:bidi w:val="0"/>
         <w:rPr>
-          <w:rFonts w:hint="default"/>
-          <w:lang w:val="es-CO"/>
-        </w:rPr>
-      </w:pPr>
+          <w:rStyle w:val="3"/>
+          <w:rFonts w:hint="default"/>
+          <w:lang w:val="es-CO"/>
+        </w:rPr>
+      </w:pPr>
+      <w:r>
+        <w:rPr>
+          <w:rStyle w:val="3"/>
+          <w:rFonts w:hint="default"/>
+          <w:lang w:val="es-CO"/>
+        </w:rPr>
+        <w:t>{descripcionHecho}</w:t>
+      </w:r>
     </w:p>
     <w:p>
       <w:pPr>
@@ -450,7 +439,7 @@
           <w:rFonts w:hint="default"/>
           <w:lang w:val="es-CO"/>
         </w:rPr>
-        <w:t>{#imagenesHechos}</w:t>
+        <w:t>{%fotoHecho}</w:t>
       </w:r>
     </w:p>
     <w:p>
@@ -469,21 +458,7 @@
           <w:rFonts w:hint="default"/>
           <w:lang w:val="es-CO"/>
         </w:rPr>
-        <w:t>{%src}</w:t>
-      </w:r>
-    </w:p>
-    <w:p>
-      <w:pPr>
-        <w:pStyle w:val="10"/>
-        <w:bidi w:val="0"/>
-      </w:pPr>
-      <w:r>
-        <w:rPr>
-          <w:rStyle w:val="3"/>
-          <w:rFonts w:hint="default"/>
-          <w:lang w:val="es-CO"/>
-        </w:rPr>
-        <w:t>{/imagenesHechos}</w:t>
+        <w:t>{/hechos}</w:t>
       </w:r>
     </w:p>
     <w:p>
@@ -1221,24 +1196,25 @@
     </w:p>
     <w:p>
       <w:pPr>
-        <w:ind w:right="170"/>
-        <w:jc w:val="both"/>
-        <w:rPr>
-          <w:b/>
-        </w:rPr>
-      </w:pPr>
-      <w:r>
-        <w:rPr>
-          <w:rFonts w:hint="default"/>
-          <w:b w:val="0"/>
-          <w:bCs/>
-          <w:spacing w:val="-2"/>
-          <w:lang w:val="es-CO"/>
-        </w:rPr>
-        <w:t>{contenidoAnexos}</w:t>
+        <w:pStyle w:val="10"/>
+        <w:bidi w:val="0"/>
+      </w:pPr>
+      <w:r>
+        <w:rPr>
+          <w:rFonts w:hint="default"/>
+          <w:lang w:val="es-CO"/>
+        </w:rPr>
+        <w:t>{conte</w:t>
       </w:r>
       <w:bookmarkStart w:id="1" w:name="_GoBack"/>
       <w:bookmarkEnd w:id="1"/>
+      <w:r>
+        <w:rPr>
+          <w:rFonts w:hint="default"/>
+          <w:lang w:val="es-CO"/>
+        </w:rPr>
+        <w:t>nidoAnexos}</w:t>
+      </w:r>
     </w:p>
     <w:p>
       <w:pPr>
